--- a/1.1.5/Description.docx
+++ b/1.1.5/Description.docx
@@ -45,8 +45,6 @@
       <w:r>
         <w:t>2</w:t>
       </w:r>
-      <w:bookmarkStart w:id="0" w:name="_GoBack"/>
-      <w:bookmarkEnd w:id="0"/>
     </w:p>
     <w:p>
       <w:r>
@@ -23285,13 +23283,7 @@
               <w:rPr>
                 <w:sz w:val="20"/>
               </w:rPr>
-              <w:t>Дата установки</w:t>
-            </w:r>
-            <w:r>
-              <w:rPr>
-                <w:sz w:val="20"/>
-              </w:rPr>
-              <w:t xml:space="preserve"> (</w:t>
+              <w:t>Дата установки (</w:t>
             </w:r>
             <w:r>
               <w:rPr>
@@ -23301,7 +23293,27 @@
                 <w:szCs w:val="20"/>
                 <w:lang w:eastAsia="ru-RU"/>
               </w:rPr>
-              <w:t>ММ</w:t>
+              <w:t>ММ-ДД-ГГГГ</w:t>
+            </w:r>
+            <w:r>
+              <w:rPr>
+                <w:sz w:val="20"/>
+                <w:szCs w:val="20"/>
+              </w:rPr>
+              <w:t>)</w:t>
+            </w:r>
+          </w:p>
+          <w:p>
+            <w:pPr>
+              <w:rPr>
+                <w:sz w:val="20"/>
+              </w:rPr>
+            </w:pPr>
+            <w:r>
+              <w:rPr>
+                <w:sz w:val="20"/>
+              </w:rPr>
+              <w:t>Дата ввода в эксплуатацию(</w:t>
             </w:r>
             <w:r>
               <w:rPr>
@@ -23311,7 +23323,27 @@
                 <w:szCs w:val="20"/>
                 <w:lang w:eastAsia="ru-RU"/>
               </w:rPr>
-              <w:t>-ДД-</w:t>
+              <w:t>ММ-ДД-ГГГГ</w:t>
+            </w:r>
+            <w:r>
+              <w:rPr>
+                <w:sz w:val="20"/>
+                <w:szCs w:val="20"/>
+              </w:rPr>
+              <w:t>)</w:t>
+            </w:r>
+          </w:p>
+          <w:p>
+            <w:pPr>
+              <w:rPr>
+                <w:sz w:val="20"/>
+              </w:rPr>
+            </w:pPr>
+            <w:r>
+              <w:rPr>
+                <w:sz w:val="20"/>
+              </w:rPr>
+              <w:t>Дата последней поверки(</w:t>
             </w:r>
             <w:r>
               <w:rPr>
@@ -23321,7 +23353,7 @@
                 <w:szCs w:val="20"/>
                 <w:lang w:eastAsia="ru-RU"/>
               </w:rPr>
-              <w:t>ГГГГ</w:t>
+              <w:t>ММ-ДД-ГГГГ</w:t>
             </w:r>
             <w:r>
               <w:rPr>
@@ -23341,7 +23373,7 @@
               <w:rPr>
                 <w:sz w:val="20"/>
               </w:rPr>
-              <w:t>Дата ввода в эксплуатацию(</w:t>
+              <w:t>Дата опломбирования ПУ заводом-изготовителем(</w:t>
             </w:r>
             <w:r>
               <w:rPr>
@@ -23361,17 +23393,23 @@
               <w:t>)</w:t>
             </w:r>
           </w:p>
-          <w:p>
-            <w:pPr>
-              <w:rPr>
-                <w:sz w:val="20"/>
-              </w:rPr>
-            </w:pPr>
-            <w:r>
-              <w:rPr>
-                <w:sz w:val="20"/>
-              </w:rPr>
-              <w:t>Дата последней поверки(</w:t>
+        </w:tc>
+        <w:tc>
+          <w:tcPr>
+            <w:tcW w:w="3111" w:type="dxa"/>
+          </w:tcPr>
+          <w:p>
+            <w:pPr>
+              <w:rPr>
+                <w:sz w:val="20"/>
+                <w:szCs w:val="20"/>
+              </w:rPr>
+            </w:pPr>
+            <w:r>
+              <w:rPr>
+                <w:sz w:val="20"/>
+              </w:rPr>
+              <w:t>Дата установки (</w:t>
             </w:r>
             <w:r>
               <w:rPr>
@@ -23381,27 +23419,7 @@
                 <w:szCs w:val="20"/>
                 <w:lang w:eastAsia="ru-RU"/>
               </w:rPr>
-              <w:t>ММ-ДД-ГГГГ</w:t>
-            </w:r>
-            <w:r>
-              <w:rPr>
-                <w:sz w:val="20"/>
-                <w:szCs w:val="20"/>
-              </w:rPr>
-              <w:t>)</w:t>
-            </w:r>
-          </w:p>
-          <w:p>
-            <w:pPr>
-              <w:rPr>
-                <w:sz w:val="20"/>
-              </w:rPr>
-            </w:pPr>
-            <w:r>
-              <w:rPr>
-                <w:sz w:val="20"/>
-              </w:rPr>
-              <w:t>Дата опломбирования ПУ заводом-изготовителем(</w:t>
+              <w:t>ДД</w:t>
             </w:r>
             <w:r>
               <w:rPr>
@@ -23411,33 +23429,7 @@
                 <w:szCs w:val="20"/>
                 <w:lang w:eastAsia="ru-RU"/>
               </w:rPr>
-              <w:t>ММ-ДД-ГГГГ</w:t>
-            </w:r>
-            <w:r>
-              <w:rPr>
-                <w:sz w:val="20"/>
-                <w:szCs w:val="20"/>
-              </w:rPr>
-              <w:t>)</w:t>
-            </w:r>
-          </w:p>
-        </w:tc>
-        <w:tc>
-          <w:tcPr>
-            <w:tcW w:w="3111" w:type="dxa"/>
-          </w:tcPr>
-          <w:p>
-            <w:pPr>
-              <w:rPr>
-                <w:sz w:val="20"/>
-                <w:szCs w:val="20"/>
-              </w:rPr>
-            </w:pPr>
-            <w:r>
-              <w:rPr>
-                <w:sz w:val="20"/>
-              </w:rPr>
-              <w:t>Дата установки (</w:t>
+              <w:t>.ММ.</w:t>
             </w:r>
             <w:r>
               <w:rPr>
@@ -23447,7 +23439,33 @@
                 <w:szCs w:val="20"/>
                 <w:lang w:eastAsia="ru-RU"/>
               </w:rPr>
-              <w:t>ДД</w:t>
+              <w:t>ГГГГ</w:t>
+            </w:r>
+            <w:r>
+              <w:rPr>
+                <w:sz w:val="20"/>
+                <w:szCs w:val="20"/>
+              </w:rPr>
+              <w:t>)</w:t>
+            </w:r>
+          </w:p>
+          <w:p>
+            <w:pPr>
+              <w:rPr>
+                <w:sz w:val="20"/>
+              </w:rPr>
+            </w:pPr>
+            <w:r>
+              <w:rPr>
+                <w:sz w:val="20"/>
+              </w:rPr>
+              <w:t>Дата ввода в эксплуатацию</w:t>
+            </w:r>
+            <w:r>
+              <w:rPr>
+                <w:sz w:val="20"/>
+              </w:rPr>
+              <w:t>(</w:t>
             </w:r>
             <w:r>
               <w:rPr>
@@ -23457,7 +23475,7 @@
                 <w:szCs w:val="20"/>
                 <w:lang w:eastAsia="ru-RU"/>
               </w:rPr>
-              <w:t>.ММ.</w:t>
+              <w:t>ДД</w:t>
             </w:r>
             <w:r>
               <w:rPr>
@@ -23467,33 +23485,7 @@
                 <w:szCs w:val="20"/>
                 <w:lang w:eastAsia="ru-RU"/>
               </w:rPr>
-              <w:t>ГГГГ</w:t>
-            </w:r>
-            <w:r>
-              <w:rPr>
-                <w:sz w:val="20"/>
-                <w:szCs w:val="20"/>
-              </w:rPr>
-              <w:t>)</w:t>
-            </w:r>
-          </w:p>
-          <w:p>
-            <w:pPr>
-              <w:rPr>
-                <w:sz w:val="20"/>
-              </w:rPr>
-            </w:pPr>
-            <w:r>
-              <w:rPr>
-                <w:sz w:val="20"/>
-              </w:rPr>
-              <w:t>Дата ввода в эксплуатацию</w:t>
-            </w:r>
-            <w:r>
-              <w:rPr>
-                <w:sz w:val="20"/>
-              </w:rPr>
-              <w:t>(</w:t>
+              <w:t>.ММ.</w:t>
             </w:r>
             <w:r>
               <w:rPr>
@@ -23503,7 +23495,33 @@
                 <w:szCs w:val="20"/>
                 <w:lang w:eastAsia="ru-RU"/>
               </w:rPr>
-              <w:t>ДД</w:t>
+              <w:t>ГГГГ</w:t>
+            </w:r>
+            <w:r>
+              <w:rPr>
+                <w:sz w:val="20"/>
+                <w:szCs w:val="20"/>
+              </w:rPr>
+              <w:t>)</w:t>
+            </w:r>
+          </w:p>
+          <w:p>
+            <w:pPr>
+              <w:rPr>
+                <w:sz w:val="20"/>
+              </w:rPr>
+            </w:pPr>
+            <w:r>
+              <w:rPr>
+                <w:sz w:val="20"/>
+              </w:rPr>
+              <w:t>Дата последней поверки</w:t>
+            </w:r>
+            <w:r>
+              <w:rPr>
+                <w:sz w:val="20"/>
+              </w:rPr>
+              <w:t>(</w:t>
             </w:r>
             <w:r>
               <w:rPr>
@@ -23513,7 +23531,7 @@
                 <w:szCs w:val="20"/>
                 <w:lang w:eastAsia="ru-RU"/>
               </w:rPr>
-              <w:t>.ММ.</w:t>
+              <w:t>ДД</w:t>
             </w:r>
             <w:r>
               <w:rPr>
@@ -23523,33 +23541,7 @@
                 <w:szCs w:val="20"/>
                 <w:lang w:eastAsia="ru-RU"/>
               </w:rPr>
-              <w:t>ГГГГ</w:t>
-            </w:r>
-            <w:r>
-              <w:rPr>
-                <w:sz w:val="20"/>
-                <w:szCs w:val="20"/>
-              </w:rPr>
-              <w:t>)</w:t>
-            </w:r>
-          </w:p>
-          <w:p>
-            <w:pPr>
-              <w:rPr>
-                <w:sz w:val="20"/>
-              </w:rPr>
-            </w:pPr>
-            <w:r>
-              <w:rPr>
-                <w:sz w:val="20"/>
-              </w:rPr>
-              <w:t>Дата последней поверки</w:t>
-            </w:r>
-            <w:r>
-              <w:rPr>
-                <w:sz w:val="20"/>
-              </w:rPr>
-              <w:t>(</w:t>
+              <w:t>.ММ.</w:t>
             </w:r>
             <w:r>
               <w:rPr>
@@ -23559,7 +23551,33 @@
                 <w:szCs w:val="20"/>
                 <w:lang w:eastAsia="ru-RU"/>
               </w:rPr>
-              <w:t>ДД</w:t>
+              <w:t>ГГГГ</w:t>
+            </w:r>
+            <w:r>
+              <w:rPr>
+                <w:sz w:val="20"/>
+                <w:szCs w:val="20"/>
+              </w:rPr>
+              <w:t>)</w:t>
+            </w:r>
+          </w:p>
+          <w:p>
+            <w:pPr>
+              <w:rPr>
+                <w:sz w:val="20"/>
+              </w:rPr>
+            </w:pPr>
+            <w:r>
+              <w:rPr>
+                <w:sz w:val="20"/>
+              </w:rPr>
+              <w:t>Дата опломбирования ПУ заводом-изготовителем</w:t>
+            </w:r>
+            <w:r>
+              <w:rPr>
+                <w:sz w:val="20"/>
+              </w:rPr>
+              <w:t>(</w:t>
             </w:r>
             <w:r>
               <w:rPr>
@@ -23569,7 +23587,7 @@
                 <w:szCs w:val="20"/>
                 <w:lang w:eastAsia="ru-RU"/>
               </w:rPr>
-              <w:t>.ММ.</w:t>
+              <w:t>ДД</w:t>
             </w:r>
             <w:r>
               <w:rPr>
@@ -23579,33 +23597,7 @@
                 <w:szCs w:val="20"/>
                 <w:lang w:eastAsia="ru-RU"/>
               </w:rPr>
-              <w:t>ГГГГ</w:t>
-            </w:r>
-            <w:r>
-              <w:rPr>
-                <w:sz w:val="20"/>
-                <w:szCs w:val="20"/>
-              </w:rPr>
-              <w:t>)</w:t>
-            </w:r>
-          </w:p>
-          <w:p>
-            <w:pPr>
-              <w:rPr>
-                <w:sz w:val="20"/>
-              </w:rPr>
-            </w:pPr>
-            <w:r>
-              <w:rPr>
-                <w:sz w:val="20"/>
-              </w:rPr>
-              <w:t>Дата опломбирования ПУ заводом-изготовителем</w:t>
-            </w:r>
-            <w:r>
-              <w:rPr>
-                <w:sz w:val="20"/>
-              </w:rPr>
-              <w:t>(</w:t>
+              <w:t>.ММ.</w:t>
             </w:r>
             <w:r>
               <w:rPr>
@@ -23615,32 +23607,12 @@
                 <w:szCs w:val="20"/>
                 <w:lang w:eastAsia="ru-RU"/>
               </w:rPr>
-              <w:t>ДД</w:t>
-            </w:r>
-            <w:r>
-              <w:rPr>
-                <w:rFonts w:eastAsia="Times New Roman" w:cs="Times New Roman"/>
-                <w:bCs/>
+              <w:t>ГГГГ</w:t>
+            </w:r>
+            <w:r>
+              <w:rPr>
                 <w:sz w:val="20"/>
                 <w:szCs w:val="20"/>
-                <w:lang w:eastAsia="ru-RU"/>
-              </w:rPr>
-              <w:t>.ММ.</w:t>
-            </w:r>
-            <w:r>
-              <w:rPr>
-                <w:rFonts w:eastAsia="Times New Roman" w:cs="Times New Roman"/>
-                <w:bCs/>
-                <w:sz w:val="20"/>
-                <w:szCs w:val="20"/>
-                <w:lang w:eastAsia="ru-RU"/>
-              </w:rPr>
-              <w:t>ГГГГ</w:t>
-            </w:r>
-            <w:r>
-              <w:rPr>
-                <w:sz w:val="20"/>
-                <w:szCs w:val="20"/>
               </w:rPr>
               <w:t>)</w:t>
             </w:r>
@@ -23656,6 +23628,224 @@
                 <w:sz w:val="20"/>
               </w:rPr>
             </w:pPr>
+          </w:p>
+        </w:tc>
+      </w:tr>
+    </w:tbl>
+    <w:p>
+      <w:pPr>
+        <w:rPr>
+          <w:b/>
+        </w:rPr>
+      </w:pPr>
+    </w:p>
+    <w:p>
+      <w:pPr>
+        <w:pStyle w:val="2"/>
+      </w:pPr>
+      <w:r>
+        <w:t>Версия 13</w:t>
+      </w:r>
+    </w:p>
+    <w:p/>
+    <w:tbl>
+      <w:tblPr>
+        <w:tblStyle w:val="a6"/>
+        <w:tblW w:w="0" w:type="auto"/>
+        <w:tblLayout w:type="fixed"/>
+        <w:tblLook w:val="04A0" w:firstRow="1" w:lastRow="0" w:firstColumn="1" w:lastColumn="0" w:noHBand="0" w:noVBand="1"/>
+      </w:tblPr>
+      <w:tblGrid>
+        <w:gridCol w:w="1980"/>
+        <w:gridCol w:w="2984"/>
+        <w:gridCol w:w="3111"/>
+        <w:gridCol w:w="2404"/>
+      </w:tblGrid>
+      <w:tr>
+        <w:tc>
+          <w:tcPr>
+            <w:tcW w:w="1980" w:type="dxa"/>
+          </w:tcPr>
+          <w:p>
+            <w:pPr>
+              <w:rPr>
+                <w:sz w:val="20"/>
+              </w:rPr>
+            </w:pPr>
+            <w:r>
+              <w:rPr>
+                <w:sz w:val="20"/>
+              </w:rPr>
+              <w:t>Описание</w:t>
+            </w:r>
+          </w:p>
+        </w:tc>
+        <w:tc>
+          <w:tcPr>
+            <w:tcW w:w="2984" w:type="dxa"/>
+          </w:tcPr>
+          <w:p>
+            <w:pPr>
+              <w:rPr>
+                <w:sz w:val="20"/>
+              </w:rPr>
+            </w:pPr>
+            <w:r>
+              <w:rPr>
+                <w:sz w:val="20"/>
+              </w:rPr>
+              <w:t>Было</w:t>
+            </w:r>
+          </w:p>
+        </w:tc>
+        <w:tc>
+          <w:tcPr>
+            <w:tcW w:w="3111" w:type="dxa"/>
+          </w:tcPr>
+          <w:p>
+            <w:pPr>
+              <w:rPr>
+                <w:sz w:val="20"/>
+              </w:rPr>
+            </w:pPr>
+            <w:r>
+              <w:rPr>
+                <w:sz w:val="20"/>
+              </w:rPr>
+              <w:t>Стало</w:t>
+            </w:r>
+          </w:p>
+        </w:tc>
+        <w:tc>
+          <w:tcPr>
+            <w:tcW w:w="2404" w:type="dxa"/>
+          </w:tcPr>
+          <w:p>
+            <w:pPr>
+              <w:rPr>
+                <w:sz w:val="20"/>
+              </w:rPr>
+            </w:pPr>
+            <w:r>
+              <w:rPr>
+                <w:sz w:val="20"/>
+              </w:rPr>
+              <w:t>Комментарий</w:t>
+            </w:r>
+          </w:p>
+        </w:tc>
+      </w:tr>
+      <w:tr>
+        <w:tc>
+          <w:tcPr>
+            <w:tcW w:w="1980" w:type="dxa"/>
+          </w:tcPr>
+          <w:p>
+            <w:pPr>
+              <w:rPr>
+                <w:sz w:val="20"/>
+              </w:rPr>
+            </w:pPr>
+            <w:r>
+              <w:rPr>
+                <w:sz w:val="20"/>
+              </w:rPr>
+              <w:t>Изменен состав</w:t>
+            </w:r>
+            <w:r>
+              <w:rPr>
+                <w:sz w:val="20"/>
+              </w:rPr>
+              <w:t xml:space="preserve"> таблицы соответствие полей настройки ОЖФ и </w:t>
+            </w:r>
+            <w:r>
+              <w:rPr>
+                <w:sz w:val="20"/>
+              </w:rPr>
+              <w:t>КУ и КР по ОЖФ</w:t>
+            </w:r>
+            <w:r>
+              <w:rPr>
+                <w:sz w:val="20"/>
+              </w:rPr>
+              <w:t xml:space="preserve"> </w:t>
+            </w:r>
+            <w:r>
+              <w:rPr>
+                <w:sz w:val="20"/>
+              </w:rPr>
+              <w:t>(Исправлена ошибка)</w:t>
+            </w:r>
+            <w:bookmarkStart w:id="0" w:name="_GoBack"/>
+            <w:bookmarkEnd w:id="0"/>
+          </w:p>
+        </w:tc>
+        <w:tc>
+          <w:tcPr>
+            <w:tcW w:w="2984" w:type="dxa"/>
+          </w:tcPr>
+          <w:p>
+            <w:pPr>
+              <w:rPr>
+                <w:sz w:val="20"/>
+              </w:rPr>
+            </w:pPr>
+            <w:r>
+              <w:rPr>
+                <w:sz w:val="20"/>
+              </w:rPr>
+              <w:t xml:space="preserve">Присутствовало поле </w:t>
+            </w:r>
+            <w:proofErr w:type="spellStart"/>
+            <w:r>
+              <w:rPr>
+                <w:sz w:val="20"/>
+              </w:rPr>
+              <w:t>Удалить</w:t>
+            </w:r>
+            <w:r>
+              <w:rPr>
+                <w:sz w:val="20"/>
+              </w:rPr>
+              <w:t>АдресОЖФ</w:t>
+            </w:r>
+            <w:proofErr w:type="spellEnd"/>
+          </w:p>
+        </w:tc>
+        <w:tc>
+          <w:tcPr>
+            <w:tcW w:w="3111" w:type="dxa"/>
+          </w:tcPr>
+          <w:p>
+            <w:pPr>
+              <w:rPr>
+                <w:sz w:val="20"/>
+              </w:rPr>
+            </w:pPr>
+            <w:r>
+              <w:rPr>
+                <w:sz w:val="20"/>
+              </w:rPr>
+              <w:t>Поле отсутствует</w:t>
+            </w:r>
+          </w:p>
+        </w:tc>
+        <w:tc>
+          <w:tcPr>
+            <w:tcW w:w="2404" w:type="dxa"/>
+          </w:tcPr>
+          <w:p>
+            <w:pPr>
+              <w:rPr>
+                <w:sz w:val="20"/>
+              </w:rPr>
+            </w:pPr>
+            <w:r>
+              <w:rPr>
+                <w:sz w:val="20"/>
+              </w:rPr>
+              <w:t>Поле удалено из регистра в релизе 1.1.5</w:t>
+            </w:r>
           </w:p>
         </w:tc>
       </w:tr>
@@ -25291,7 +25481,7 @@
   <a:extraClrSchemeLst/>
   <a:extLst>
     <a:ext uri="{05A4C25C-085E-4340-85A3-A5531E510DB2}">
-      <thm15:themeFamily xmlns="" xmlns:thm15="http://schemas.microsoft.com/office/thememl/2012/main" name="Office Theme" id="{62F939B6-93AF-4DB8-9C6B-D6C7DFDC589F}" vid="{4A3C46E8-61CC-4603-A589-7422A47A8E4A}"/>
+      <thm15:themeFamily xmlns:thm15="http://schemas.microsoft.com/office/thememl/2012/main" xmlns="" name="Office Theme" id="{62F939B6-93AF-4DB8-9C6B-D6C7DFDC589F}" vid="{4A3C46E8-61CC-4603-A589-7422A47A8E4A}"/>
     </a:ext>
   </a:extLst>
 </a:theme>
@@ -25302,7 +25492,7 @@
 </file>
 
 <file path=customXml/itemProps1.xml><?xml version="1.0" encoding="utf-8"?>
-<ds:datastoreItem xmlns:ds="http://schemas.openxmlformats.org/officeDocument/2006/customXml" ds:itemID="{96AAB6CC-0FF4-4682-958B-7BE4C05A64D8}">
+<ds:datastoreItem xmlns:ds="http://schemas.openxmlformats.org/officeDocument/2006/customXml" ds:itemID="{D018383E-CDC8-4BE7-B2F2-ED5B0A32E5BF}">
   <ds:schemaRefs>
     <ds:schemaRef ds:uri="http://schemas.openxmlformats.org/officeDocument/2006/bibliography"/>
   </ds:schemaRefs>
